--- a/เล่มโปรเจค/บทที่ 4.docx
+++ b/เล่มโปรเจค/บทที่ 4.docx
@@ -181,29 +181,7 @@
           <w:cs/>
           <w:lang w:bidi="th-TH"/>
         </w:rPr>
-        <w:t>บริษัท</w:t>
-      </w:r>
-      <w:proofErr w:type="spellStart"/>
-      <w:r>
-        <w:rPr>
-          <w:rFonts w:ascii="TH Sarabun New" w:hAnsi="TH Sarabun New" w:cs="TH Sarabun New" w:hint="cs"/>
-          <w:sz w:val="32"/>
-          <w:szCs w:val="32"/>
-          <w:cs/>
-          <w:lang w:bidi="th-TH"/>
-        </w:rPr>
-        <w:t>นพดล</w:t>
-      </w:r>
-      <w:proofErr w:type="spellEnd"/>
-      <w:r>
-        <w:rPr>
-          <w:rFonts w:ascii="TH Sarabun New" w:hAnsi="TH Sarabun New" w:cs="TH Sarabun New" w:hint="cs"/>
-          <w:sz w:val="32"/>
-          <w:szCs w:val="32"/>
-          <w:cs/>
-          <w:lang w:bidi="th-TH"/>
-        </w:rPr>
-        <w:t>พาณิช จำกัด</w:t>
+        <w:t>บริษัทนพดลพาณิช จำกัด</w:t>
       </w:r>
       <w:r>
         <w:rPr>
@@ -375,27 +353,15 @@
         </w:rPr>
         <w:t>บบรับเข้าเบิกออกรับคืน</w:t>
       </w:r>
-      <w:proofErr w:type="spellStart"/>
-      <w:r>
-        <w:rPr>
-          <w:rFonts w:ascii="TH Sarabun New" w:hAnsi="TH Sarabun New" w:cs="TH Sarabun New"/>
-          <w:sz w:val="32"/>
-          <w:szCs w:val="32"/>
-          <w:cs/>
-          <w:lang w:bidi="th-TH"/>
-        </w:rPr>
-        <w:t>ตัดส</w:t>
-      </w:r>
-      <w:proofErr w:type="spellEnd"/>
-      <w:r>
-        <w:rPr>
-          <w:rFonts w:ascii="TH Sarabun New" w:hAnsi="TH Sarabun New" w:cs="TH Sarabun New"/>
-          <w:sz w:val="32"/>
-          <w:szCs w:val="32"/>
-          <w:cs/>
-          <w:lang w:bidi="th-TH"/>
-        </w:rPr>
-        <w:t>ต๊อก ระบบรายงาน</w:t>
+      <w:r>
+        <w:rPr>
+          <w:rFonts w:ascii="TH Sarabun New" w:hAnsi="TH Sarabun New" w:cs="TH Sarabun New"/>
+          <w:sz w:val="32"/>
+          <w:szCs w:val="32"/>
+          <w:cs/>
+          <w:lang w:bidi="th-TH"/>
+        </w:rPr>
+        <w:t>ตัดสต๊อก ระบบรายงาน</w:t>
       </w:r>
       <w:r>
         <w:rPr>
@@ -683,7 +649,7 @@
       <w:pPr>
         <w:jc w:val="center"/>
         <w:rPr>
-          <w:rFonts w:ascii="TH Sarabun New" w:hAnsi="TH Sarabun New" w:cs="TH Sarabun New" w:hint="cs"/>
+          <w:rFonts w:ascii="TH Sarabun New" w:hAnsi="TH Sarabun New" w:cs="TH Sarabun New"/>
           <w:sz w:val="32"/>
           <w:szCs w:val="32"/>
         </w:rPr>
@@ -900,7 +866,7 @@
         <w:ind w:firstLine="720"/>
         <w:jc w:val="center"/>
         <w:rPr>
-          <w:rFonts w:ascii="TH Sarabun New" w:hAnsi="TH Sarabun New" w:cs="TH Sarabun New" w:hint="cs"/>
+          <w:rFonts w:ascii="TH Sarabun New" w:hAnsi="TH Sarabun New" w:cs="TH Sarabun New"/>
           <w:b/>
           <w:bCs/>
           <w:sz w:val="32"/>
@@ -1052,8 +1018,6 @@
           </wp:anchor>
         </w:drawing>
       </w:r>
-      <w:bookmarkStart w:id="0" w:name="_GoBack"/>
-      <w:bookmarkEnd w:id="0"/>
       <w:r>
         <w:rPr>
           <w:rFonts w:ascii="TH Sarabun New" w:hAnsi="TH Sarabun New" w:cs="TH Sarabun New"/>
@@ -1250,7 +1214,7 @@
     <w:p>
       <w:pPr>
         <w:rPr>
-          <w:rFonts w:ascii="TH Sarabun New" w:hAnsi="TH Sarabun New" w:cs="TH Sarabun New" w:hint="cs"/>
+          <w:rFonts w:ascii="TH Sarabun New" w:hAnsi="TH Sarabun New" w:cs="TH Sarabun New"/>
           <w:sz w:val="32"/>
           <w:szCs w:val="32"/>
           <w:cs/>
@@ -1263,7 +1227,7 @@
         <w:ind w:firstLine="720"/>
         <w:jc w:val="center"/>
         <w:rPr>
-          <w:rFonts w:ascii="TH Sarabun New" w:hAnsi="TH Sarabun New" w:cs="TH Sarabun New" w:hint="cs"/>
+          <w:rFonts w:ascii="TH Sarabun New" w:hAnsi="TH Sarabun New" w:cs="TH Sarabun New"/>
           <w:b/>
           <w:bCs/>
           <w:sz w:val="32"/>
@@ -1495,7 +1459,7 @@
       <w:pPr>
         <w:ind w:firstLine="720"/>
         <w:rPr>
-          <w:rFonts w:ascii="TH Sarabun New" w:hAnsi="TH Sarabun New" w:cs="TH Sarabun New" w:hint="cs"/>
+          <w:rFonts w:ascii="TH Sarabun New" w:hAnsi="TH Sarabun New" w:cs="TH Sarabun New"/>
           <w:sz w:val="32"/>
           <w:szCs w:val="32"/>
           <w:lang w:bidi="th-TH"/>
@@ -1753,7 +1717,7 @@
     <w:p>
       <w:pPr>
         <w:rPr>
-          <w:rFonts w:ascii="TH Sarabun New" w:hAnsi="TH Sarabun New" w:cs="TH Sarabun New" w:hint="cs"/>
+          <w:rFonts w:ascii="TH Sarabun New" w:hAnsi="TH Sarabun New" w:cs="TH Sarabun New"/>
           <w:b/>
           <w:bCs/>
           <w:sz w:val="32"/>
@@ -2707,27 +2671,7 @@
           <w:cs/>
           <w:lang w:bidi="th-TH"/>
         </w:rPr>
-        <w:t>หน้า</w:t>
-      </w:r>
-      <w:r>
-        <w:rPr>
-          <w:rFonts w:ascii="TH Sarabun New" w:hAnsi="TH Sarabun New" w:cs="TH Sarabun New" w:hint="cs"/>
-          <w:sz w:val="32"/>
-          <w:szCs w:val="32"/>
-          <w:cs/>
-          <w:lang w:bidi="th-TH"/>
-        </w:rPr>
-        <w:t>จอ</w:t>
-      </w:r>
-      <w:r>
-        <w:rPr>
-          <w:rFonts w:ascii="TH Sarabun New" w:hAnsi="TH Sarabun New" w:cs="TH Sarabun New" w:hint="cs"/>
-          <w:sz w:val="32"/>
-          <w:szCs w:val="32"/>
-          <w:cs/>
-          <w:lang w:bidi="th-TH"/>
-        </w:rPr>
-        <w:t>แสดงประวัติการเบิกที่แสดงรายการเบิกทั้งหมด</w:t>
+        <w:t>หน้าจอแสดงประวัติการเบิกที่แสดงรายการเบิกทั้งหมด</w:t>
       </w:r>
     </w:p>
     <w:p>
@@ -2937,7 +2881,7 @@
       <w:pPr>
         <w:jc w:val="center"/>
         <w:rPr>
-          <w:rFonts w:ascii="TH Sarabun New" w:hAnsi="TH Sarabun New" w:cs="TH Sarabun New" w:hint="cs"/>
+          <w:rFonts w:ascii="TH Sarabun New" w:hAnsi="TH Sarabun New" w:cs="TH Sarabun New"/>
           <w:b/>
           <w:bCs/>
           <w:sz w:val="32"/>
@@ -3481,29 +3425,7 @@
           <w:cs/>
           <w:lang w:bidi="th-TH"/>
         </w:rPr>
-        <w:t>บริษัท</w:t>
-      </w:r>
-      <w:proofErr w:type="spellStart"/>
-      <w:r>
-        <w:rPr>
-          <w:rFonts w:ascii="TH Sarabun New" w:hAnsi="TH Sarabun New" w:cs="TH Sarabun New"/>
-          <w:sz w:val="32"/>
-          <w:szCs w:val="32"/>
-          <w:cs/>
-          <w:lang w:bidi="th-TH"/>
-        </w:rPr>
-        <w:t>นพดล</w:t>
-      </w:r>
-      <w:proofErr w:type="spellEnd"/>
-      <w:r>
-        <w:rPr>
-          <w:rFonts w:ascii="TH Sarabun New" w:hAnsi="TH Sarabun New" w:cs="TH Sarabun New"/>
-          <w:sz w:val="32"/>
-          <w:szCs w:val="32"/>
-          <w:cs/>
-          <w:lang w:bidi="th-TH"/>
-        </w:rPr>
-        <w:t>พาณิช จำกัด จังหวัดเชียงใหม่</w:t>
+        <w:t>บริษัทนพดลพาณิช จำกัด จังหวัดเชียงใหม่</w:t>
       </w:r>
       <w:r>
         <w:rPr>
@@ -3889,29 +3811,7 @@
           <w:cs/>
           <w:lang w:bidi="th-TH"/>
         </w:rPr>
-        <w:t>แผนกไอทีบริษัท</w:t>
-      </w:r>
-      <w:proofErr w:type="spellStart"/>
-      <w:r>
-        <w:rPr>
-          <w:rFonts w:ascii="TH Sarabun New" w:hAnsi="TH Sarabun New" w:cs="TH Sarabun New"/>
-          <w:sz w:val="32"/>
-          <w:szCs w:val="32"/>
-          <w:cs/>
-          <w:lang w:bidi="th-TH"/>
-        </w:rPr>
-        <w:t>นพดล</w:t>
-      </w:r>
-      <w:proofErr w:type="spellEnd"/>
-      <w:r>
-        <w:rPr>
-          <w:rFonts w:ascii="TH Sarabun New" w:hAnsi="TH Sarabun New" w:cs="TH Sarabun New"/>
-          <w:sz w:val="32"/>
-          <w:szCs w:val="32"/>
-          <w:cs/>
-          <w:lang w:bidi="th-TH"/>
-        </w:rPr>
-        <w:t>พาณิช จำกัด จังหวัดเชียงใหม่ มีวัตถุประสงค์เพื่อบริหารคลังสินทรัพ</w:t>
+        <w:t>แผนกไอทีบริษัทนพดลพาณิช จำกัด จังหวัดเชียงใหม่ มีวัตถุประสงค์เพื่อบริหารคลังสินทรัพ</w:t>
       </w:r>
       <w:r>
         <w:rPr>
@@ -3933,27 +3833,47 @@
         </w:rPr>
         <w:t>ให้เหมาะสำหรับจัดการข้อมูลการเบิก - จ่าย วัสดุสิ้นเปลือง เพื่อใช้ในองค์กรโปรแกรมรองรับระบบรับเข้าเบิกออกรับคืน</w:t>
       </w:r>
-      <w:proofErr w:type="spellStart"/>
-      <w:r>
-        <w:rPr>
-          <w:rFonts w:ascii="TH Sarabun New" w:hAnsi="TH Sarabun New" w:cs="TH Sarabun New"/>
-          <w:sz w:val="32"/>
-          <w:szCs w:val="32"/>
-          <w:cs/>
-          <w:lang w:bidi="th-TH"/>
-        </w:rPr>
-        <w:t>ตัดส</w:t>
-      </w:r>
-      <w:proofErr w:type="spellEnd"/>
-      <w:r>
-        <w:rPr>
-          <w:rFonts w:ascii="TH Sarabun New" w:hAnsi="TH Sarabun New" w:cs="TH Sarabun New"/>
-          <w:sz w:val="32"/>
-          <w:szCs w:val="32"/>
-          <w:cs/>
-          <w:lang w:bidi="th-TH"/>
-        </w:rPr>
-        <w:t xml:space="preserve">ต๊อก ระบบรายงานต่าง ๆ ฯลฯ ช่วยให้การจัดการคลังสินทรัพย์วัสดุภายในองค์กรมีความ สะดวก รวดเร็วมากยิ่งขึ้น เป็นต้น </w:t>
+      <w:r>
+        <w:rPr>
+          <w:rFonts w:ascii="TH Sarabun New" w:hAnsi="TH Sarabun New" w:cs="TH Sarabun New" w:hint="cs"/>
+          <w:sz w:val="32"/>
+          <w:szCs w:val="32"/>
+          <w:cs/>
+          <w:lang w:bidi="th-TH"/>
+        </w:rPr>
+        <w:t xml:space="preserve"> </w:t>
+      </w:r>
+      <w:r>
+        <w:rPr>
+          <w:rFonts w:ascii="TH Sarabun New" w:hAnsi="TH Sarabun New" w:cs="TH Sarabun New"/>
+          <w:sz w:val="32"/>
+          <w:szCs w:val="32"/>
+          <w:cs/>
+          <w:lang w:bidi="th-TH"/>
+        </w:rPr>
+        <w:t>ตัดสต๊</w:t>
+      </w:r>
+      <w:r>
+        <w:rPr>
+          <w:rFonts w:ascii="TH Sarabun New" w:hAnsi="TH Sarabun New" w:cs="TH Sarabun New"/>
+          <w:sz w:val="32"/>
+          <w:szCs w:val="32"/>
+          <w:cs/>
+          <w:lang w:bidi="th-TH"/>
+        </w:rPr>
+        <w:t>อก ระบบรายงานต่าง</w:t>
+      </w:r>
+      <w:bookmarkStart w:id="0" w:name="_GoBack"/>
+      <w:bookmarkEnd w:id="0"/>
+      <w:r>
+        <w:rPr>
+          <w:rFonts w:ascii="TH Sarabun New" w:hAnsi="TH Sarabun New" w:cs="TH Sarabun New"/>
+          <w:sz w:val="32"/>
+          <w:szCs w:val="32"/>
+          <w:cs/>
+          <w:lang w:bidi="th-TH"/>
+        </w:rPr>
+        <w:t xml:space="preserve">ๆ ฯลฯ ช่วยให้การจัดการคลังสินทรัพย์วัสดุภายในองค์กรมีความ สะดวก รวดเร็วมากยิ่งขึ้น เป็นต้น </w:t>
       </w:r>
       <w:r>
         <w:rPr>
@@ -4062,6 +3982,7 @@
           <w:rFonts w:ascii="TH Sarabun New" w:hAnsi="TH Sarabun New" w:cs="TH Sarabun New"/>
           <w:sz w:val="32"/>
           <w:szCs w:val="32"/>
+          <w:lang w:bidi="th-TH"/>
         </w:rPr>
       </w:pPr>
     </w:p>
